--- a/AFFARS/ARCHIVE/5343.docx
+++ b/AFFARS/ARCHIVE/5343.docx
@@ -1,6 +1,6 @@
 
 <file path=word/document.xml><?xml version="1.0" encoding="utf-8"?>
-<w:document xmlns:wpc="http://schemas.microsoft.com/office/word/2010/wordprocessingCanvas" xmlns:cx="http://schemas.microsoft.com/office/drawing/2014/chartex" xmlns:cx1="http://schemas.microsoft.com/office/drawing/2015/9/8/chartex" xmlns:cx2="http://schemas.microsoft.com/office/drawing/2015/10/21/chartex" xmlns:cx3="http://schemas.microsoft.com/office/drawing/2016/5/9/chartex" xmlns:cx4="http://schemas.microsoft.com/office/drawing/2016/5/10/chartex" xmlns:cx5="http://schemas.microsoft.com/office/drawing/2016/5/11/chartex" xmlns:cx6="http://schemas.microsoft.com/office/drawing/2016/5/12/chartex" xmlns:cx7="http://schemas.microsoft.com/office/drawing/2016/5/13/chartex" xmlns:cx8="http://schemas.microsoft.com/office/drawing/2016/5/14/chartex" xmlns:mc="http://schemas.openxmlformats.org/markup-compatibility/2006" xmlns:aink="http://schemas.microsoft.com/office/drawing/2016/ink" xmlns:am3d="http://schemas.microsoft.com/office/drawing/2017/model3d" xmlns:o="urn:schemas-microsoft-com:office:office" xmlns:r="http://schemas.openxmlformats.org/officeDocument/2006/relationships" xmlns:m="http://schemas.openxmlformats.org/officeDocument/2006/math" xmlns:v="urn:schemas-microsoft-com:vml" xmlns:wp14="http://schemas.microsoft.com/office/word/2010/wordprocessingDrawing" xmlns:wp="http://schemas.openxmlformats.org/drawingml/2006/wordprocessingDrawing" xmlns:w10="urn:schemas-microsoft-com:office:word" xmlns:w="http://schemas.openxmlformats.org/wordprocessingml/2006/main" xmlns:w14="http://schemas.microsoft.com/office/word/2010/wordml" xmlns:w15="http://schemas.microsoft.com/office/word/2012/wordml" xmlns:w16cex="http://schemas.microsoft.com/office/word/2018/wordml/cex" xmlns:w16cid="http://schemas.microsoft.com/office/word/2016/wordml/cid" xmlns:w16="http://schemas.microsoft.com/office/word/2018/wordml" xmlns:w16se="http://schemas.microsoft.com/office/word/2015/wordml/symex" xmlns:wpg="http://schemas.microsoft.com/office/word/2010/wordprocessingGroup" xmlns:wpi="http://schemas.microsoft.com/office/word/2010/wordprocessingInk" xmlns:wne="http://schemas.microsoft.com/office/word/2006/wordml" xmlns:wps="http://schemas.microsoft.com/office/word/2010/wordprocessingShape" mc:Ignorable="w14 w15 w16se w16cid w16 w16cex wp14">
+<w:document xmlns:wpc="http://schemas.microsoft.com/office/word/2010/wordprocessingCanvas" xmlns:cx="http://schemas.microsoft.com/office/drawing/2014/chartex" xmlns:cx1="http://schemas.microsoft.com/office/drawing/2015/9/8/chartex" xmlns:mc="http://schemas.openxmlformats.org/markup-compatibility/2006" xmlns:o="urn:schemas-microsoft-com:office:office" xmlns:r="http://schemas.openxmlformats.org/officeDocument/2006/relationships" xmlns:m="http://schemas.openxmlformats.org/officeDocument/2006/math" xmlns:v="urn:schemas-microsoft-com:vml" xmlns:wp14="http://schemas.microsoft.com/office/word/2010/wordprocessingDrawing" xmlns:wp="http://schemas.openxmlformats.org/drawingml/2006/wordprocessingDrawing" xmlns:w10="urn:schemas-microsoft-com:office:word" xmlns:w="http://schemas.openxmlformats.org/wordprocessingml/2006/main" xmlns:w14="http://schemas.microsoft.com/office/word/2010/wordml" xmlns:w15="http://schemas.microsoft.com/office/word/2012/wordml" xmlns:w16se="http://schemas.microsoft.com/office/word/2015/wordml/symex" xmlns:wpg="http://schemas.microsoft.com/office/word/2010/wordprocessingGroup" xmlns:wpi="http://schemas.microsoft.com/office/word/2010/wordprocessingInk" xmlns:wne="http://schemas.microsoft.com/office/word/2006/wordml" xmlns:wps="http://schemas.microsoft.com/office/word/2010/wordprocessingShape" mc:Ignorable="w14 w15 w16se wp14">
   <w:body>
     <w:p>
       <w:pPr>
@@ -13,6 +13,8 @@
         </w:rPr>
         <w:t xml:space="preserve">PART 5343 - </w:t>
       </w:r>
+      <w:bookmarkStart w:id="1" w:name="_GoBack"/>
+      <w:bookmarkEnd w:id="1"/>
       <w:r>
         <w:rPr>
           <w:bCs/>
@@ -72,7 +74,7 @@
         </w:rPr>
         <w:fldChar w:fldCharType="separate"/>
       </w:r>
-      <w:hyperlink w:anchor="_Toc40947564" w:history="1">
+      <w:hyperlink w:anchor="_Toc38365515" w:history="1">
         <w:r>
           <w:rPr>
             <w:rStyle w:val="Hyperlink"/>
@@ -93,7 +95,7 @@
           <w:szCs w:val="22"/>
         </w:rPr>
       </w:pPr>
-      <w:hyperlink w:anchor="_Toc40947565" w:history="1">
+      <w:hyperlink w:anchor="_Toc38365516" w:history="1">
         <w:r>
           <w:rPr>
             <w:rStyle w:val="Hyperlink"/>
@@ -115,7 +117,7 @@
           <w:szCs w:val="22"/>
         </w:rPr>
       </w:pPr>
-      <w:hyperlink w:anchor="_Toc40947566" w:history="1">
+      <w:hyperlink w:anchor="_Toc38365517" w:history="1">
         <w:r>
           <w:rPr>
             <w:rStyle w:val="Hyperlink"/>
@@ -136,7 +138,7 @@
           <w:szCs w:val="22"/>
         </w:rPr>
       </w:pPr>
-      <w:hyperlink w:anchor="_Toc40947567" w:history="1">
+      <w:hyperlink w:anchor="_Toc38365518" w:history="1">
         <w:r>
           <w:rPr>
             <w:rStyle w:val="Hyperlink"/>
@@ -158,7 +160,7 @@
           <w:szCs w:val="22"/>
         </w:rPr>
       </w:pPr>
-      <w:hyperlink w:anchor="_Toc40947568" w:history="1">
+      <w:hyperlink w:anchor="_Toc38365519" w:history="1">
         <w:r>
           <w:rPr>
             <w:rStyle w:val="Hyperlink"/>
@@ -178,7 +180,7 @@
           <w:szCs w:val="22"/>
         </w:rPr>
       </w:pPr>
-      <w:hyperlink w:anchor="_Toc40947569" w:history="1">
+      <w:hyperlink w:anchor="_Toc38365520" w:history="1">
         <w:r>
           <w:rPr>
             <w:rStyle w:val="Hyperlink"/>
@@ -198,7 +200,7 @@
           <w:szCs w:val="22"/>
         </w:rPr>
       </w:pPr>
-      <w:hyperlink w:anchor="_Toc40947570" w:history="1">
+      <w:hyperlink w:anchor="_Toc38365521" w:history="1">
         <w:r>
           <w:rPr>
             <w:rStyle w:val="Hyperlink"/>
@@ -218,7 +220,7 @@
           <w:szCs w:val="22"/>
         </w:rPr>
       </w:pPr>
-      <w:hyperlink w:anchor="_Toc40947571" w:history="1">
+      <w:hyperlink w:anchor="_Toc38365522" w:history="1">
         <w:r>
           <w:rPr>
             <w:rStyle w:val="Hyperlink"/>
@@ -268,7 +270,8 @@
         </w:rPr>
         <w:t>]</w:t>
       </w:r>
-      <w:bookmarkStart w:id="1" w:name="_Toc351655216"/>
+      <w:bookmarkStart w:id="2" w:name="_Toc38365515"/>
+      <w:bookmarkStart w:id="3" w:name="_Toc351655216"/>
       <w:bookmarkEnd w:id="0"/>
     </w:p>
     <w:p>
@@ -293,13 +296,13 @@
         </w:rPr>
         <w:t xml:space="preserve">See </w:t>
       </w:r>
-      <w:hyperlink r:id="rId10" w:history="1">
+      <w:hyperlink r:id="rId9" w:history="1">
         <w:r>
           <w:rPr>
             <w:rStyle w:val="Hyperlink"/>
             <w:lang w:val="en"/>
           </w:rPr>
-          <w:t>CPM 19-C-11</w:t>
+          <w:t>Policy Memo 19-C-11</w:t>
         </w:r>
       </w:hyperlink>
       <w:r>
@@ -314,7 +317,6 @@
       <w:pPr>
         <w:pStyle w:val="Heading2"/>
       </w:pPr>
-      <w:bookmarkStart w:id="2" w:name="_Toc40947564"/>
       <w:r>
         <w:rPr>
           <w:bCs/>
@@ -329,6 +331,7 @@
         </w:rPr>
         <w:t>GENERAL</w:t>
       </w:r>
+      <w:bookmarkStart w:id="4" w:name="_Toc38365516"/>
       <w:bookmarkEnd w:id="2"/>
     </w:p>
     <w:p>
@@ -339,7 +342,6 @@
           <w:b w:val="0"/>
         </w:rPr>
       </w:pPr>
-      <w:bookmarkStart w:id="3" w:name="_Toc40947565"/>
       <w:r>
         <w:rPr>
           <w:rFonts w:eastAsia="Arial Unicode MS"/>
@@ -348,7 +350,7 @@
         </w:rPr>
         <w:t>5343.102 Policy</w:t>
       </w:r>
-      <w:bookmarkEnd w:id="3"/>
+      <w:bookmarkEnd w:id="4"/>
     </w:p>
     <w:p>
       <w:pPr>
@@ -366,7 +368,7 @@
       <w:r>
         <w:t xml:space="preserve">ee </w:t>
       </w:r>
-      <w:hyperlink r:id="rId11" w:history="1">
+      <w:hyperlink r:id="rId10" w:history="1">
         <w:r>
           <w:rPr>
             <w:rStyle w:val="Hyperlink"/>
@@ -386,7 +388,7 @@
       <w:r>
         <w:t xml:space="preserve">, contracting officers shall not execute contract modifications resulting from an engineering change proposal with a contractor listed on the </w:t>
       </w:r>
-      <w:hyperlink r:id="rId12" w:history="1">
+      <w:hyperlink r:id="rId11" w:history="1">
         <w:r>
           <w:rPr>
             <w:rStyle w:val="Hyperlink"/>
@@ -417,7 +419,7 @@
       <w:r>
         <w:t xml:space="preserve">ee </w:t>
       </w:r>
-      <w:hyperlink r:id="rId13" w:history="1">
+      <w:hyperlink r:id="rId12" w:history="1">
         <w:r>
           <w:rPr>
             <w:rStyle w:val="Hyperlink"/>
@@ -434,12 +436,12 @@
       <w:r>
         <w:t>).</w:t>
       </w:r>
+      <w:bookmarkStart w:id="5" w:name="_Toc38365517"/>
     </w:p>
     <w:p>
       <w:pPr>
         <w:pStyle w:val="Heading3"/>
       </w:pPr>
-      <w:bookmarkStart w:id="4" w:name="_Toc40947566"/>
       <w:r>
         <w:rPr>
           <w:bCs/>
@@ -470,7 +472,7 @@
         </w:rPr>
         <w:t>onsiderations</w:t>
       </w:r>
-      <w:bookmarkEnd w:id="4"/>
+      <w:bookmarkEnd w:id="5"/>
     </w:p>
     <w:p>
       <w:pPr>
@@ -532,7 +534,7 @@
         </w:rPr>
         <w:t xml:space="preserve">See </w:t>
       </w:r>
-      <w:hyperlink r:id="rId14" w:history="1">
+      <w:hyperlink r:id="rId13" w:history="1">
         <w:r>
           <w:rPr>
             <w:rStyle w:val="Hyperlink"/>
@@ -573,7 +575,7 @@
         </w:rPr>
         <w:t xml:space="preserve">See </w:t>
       </w:r>
-      <w:hyperlink r:id="rId15" w:history="1">
+      <w:hyperlink r:id="rId14" w:history="1">
         <w:r>
           <w:rPr>
             <w:rStyle w:val="Hyperlink"/>
@@ -601,12 +603,12 @@
         </w:rPr>
         <w:t>.</w:t>
       </w:r>
+      <w:bookmarkStart w:id="6" w:name="_Toc38365518"/>
     </w:p>
     <w:p>
       <w:pPr>
         <w:pStyle w:val="Heading2"/>
       </w:pPr>
-      <w:bookmarkStart w:id="5" w:name="_Toc40947567"/>
       <w:r>
         <w:rPr>
           <w:bCs/>
@@ -614,59 +616,15 @@
         </w:rPr>
         <w:t>SUBPART 5343.2 — CHANGE ORDERS</w:t>
       </w:r>
-      <w:bookmarkStart w:id="6" w:name="_Toc351655217"/>
-      <w:bookmarkEnd w:id="1"/>
-      <w:bookmarkEnd w:id="5"/>
-    </w:p>
-    <w:p>
-      <w:r>
-        <w:t xml:space="preserve">See </w:t>
-      </w:r>
-      <w:hyperlink r:id="rId16" w:history="1">
-        <w:r>
-          <w:rPr>
-            <w:rStyle w:val="Hyperlink"/>
-          </w:rPr>
-          <w:t>SMC PGI 5343.201-90</w:t>
-        </w:r>
-      </w:hyperlink>
-      <w:r>
-        <w:t>.</w:t>
-      </w:r>
-      <w:r>
-        <w:t xml:space="preserve"> </w:t>
-      </w:r>
-    </w:p>
-    <w:p>
-      <w:r>
-        <w:t xml:space="preserve">See </w:t>
-      </w:r>
-      <w:hyperlink r:id="rId17" w:history="1">
-        <w:r>
-          <w:rPr>
-            <w:rStyle w:val="Hyperlink"/>
-          </w:rPr>
-          <w:t xml:space="preserve">SMC PGI </w:t>
-        </w:r>
-        <w:r>
-          <w:rPr>
-            <w:rStyle w:val="Hyperlink"/>
-          </w:rPr>
-          <w:t>5343.202</w:t>
-        </w:r>
-      </w:hyperlink>
-      <w:r>
-        <w:t>.</w:t>
-      </w:r>
-      <w:r>
-        <w:t xml:space="preserve"> </w:t>
-      </w:r>
+      <w:bookmarkStart w:id="7" w:name="_Toc351655217"/>
+      <w:bookmarkEnd w:id="3"/>
+      <w:bookmarkEnd w:id="6"/>
     </w:p>
     <w:p>
       <w:pPr>
         <w:pStyle w:val="Heading3"/>
       </w:pPr>
-      <w:bookmarkStart w:id="7" w:name="_Toc40947568"/>
+      <w:bookmarkStart w:id="8" w:name="_Toc38365519"/>
       <w:r>
         <w:t>5343.204-70-1</w:t>
       </w:r>
@@ -676,7 +634,7 @@
       <w:r>
         <w:t>Scope</w:t>
       </w:r>
-      <w:bookmarkEnd w:id="7"/>
+      <w:bookmarkEnd w:id="8"/>
     </w:p>
     <w:p>
       <w:pPr>
@@ -754,7 +712,7 @@
         </w:rPr>
         <w:t xml:space="preserve">to </w:t>
       </w:r>
-      <w:hyperlink r:id="rId18" w:history="1">
+      <w:hyperlink r:id="rId15" w:history="1">
         <w:r>
           <w:rPr>
             <w:rStyle w:val="Hyperlink"/>
@@ -788,25 +746,17 @@
         </w:rPr>
         <w:t xml:space="preserve"> </w:t>
       </w:r>
+      <w:bookmarkStart w:id="9" w:name="_Toc38365520"/>
     </w:p>
     <w:p>
       <w:pPr>
         <w:pStyle w:val="Heading3"/>
       </w:pPr>
-      <w:bookmarkStart w:id="8" w:name="_Toc40947569"/>
       <w:r>
         <w:t xml:space="preserve">5343.204-70-3 </w:t>
       </w:r>
       <w:r>
-        <w:t xml:space="preserve">  </w:t>
-      </w:r>
-      <w:proofErr w:type="spellStart"/>
-      <w:r>
-        <w:t>Definitization</w:t>
-      </w:r>
-      <w:proofErr w:type="spellEnd"/>
-      <w:r>
-        <w:t xml:space="preserve"> </w:t>
+        <w:t xml:space="preserve">  Definitization </w:t>
       </w:r>
       <w:r>
         <w:t>S</w:t>
@@ -814,7 +764,7 @@
       <w:r>
         <w:t>chedule</w:t>
       </w:r>
-      <w:bookmarkEnd w:id="8"/>
+      <w:bookmarkEnd w:id="9"/>
     </w:p>
     <w:p>
       <w:pPr>
@@ -830,26 +780,18 @@
         <w:t>must</w:t>
       </w:r>
       <w:r>
-        <w:t xml:space="preserve"> document the contract file with the justification for the delay and revised </w:t>
-      </w:r>
-      <w:proofErr w:type="spellStart"/>
-      <w:r>
-        <w:t>definitization</w:t>
-      </w:r>
-      <w:proofErr w:type="spellEnd"/>
-      <w:r>
-        <w:t xml:space="preserve"> milestone schedule.</w:t>
-      </w:r>
+        <w:t xml:space="preserve"> document the contract file with the justification for the delay and revised definitization milestone schedule.</w:t>
+      </w:r>
+      <w:bookmarkStart w:id="10" w:name="_Toc38365521"/>
     </w:p>
     <w:p>
       <w:pPr>
         <w:pStyle w:val="Heading3"/>
       </w:pPr>
-      <w:bookmarkStart w:id="9" w:name="_Toc40947570"/>
       <w:r>
         <w:t>5343.204-70-5 Exceptions</w:t>
       </w:r>
-      <w:bookmarkEnd w:id="9"/>
+      <w:bookmarkEnd w:id="10"/>
     </w:p>
     <w:p>
       <w:pPr>
@@ -871,23 +813,23 @@
         </w:rPr>
         <w:t xml:space="preserve">See </w:t>
       </w:r>
-      <w:hyperlink r:id="rId19" w:history="1">
+      <w:hyperlink r:id="rId16" w:history="1">
         <w:r>
           <w:rPr>
             <w:rStyle w:val="Hyperlink"/>
             <w:lang w:val="en"/>
           </w:rPr>
-          <w:t>CPM 19-C-11</w:t>
-        </w:r>
-        <w:r>
-          <w:rPr>
-            <w:rStyle w:val="Hyperlink"/>
-            <w:u w:val="none"/>
-            <w:lang w:val="en"/>
-          </w:rPr>
-          <w:t>.</w:t>
+          <w:t>Policy Memo 19-C-11</w:t>
         </w:r>
       </w:hyperlink>
+      <w:r>
+        <w:rPr>
+          <w:rStyle w:val="Hyperlink"/>
+          <w:u w:val="none"/>
+          <w:lang w:val="en"/>
+        </w:rPr>
+        <w:t>.</w:t>
+      </w:r>
     </w:p>
     <w:p>
       <w:pPr>
@@ -950,7 +892,7 @@
         </w:rPr>
         <w:t xml:space="preserve"> is wholly retained by the DAS(C) or ADAS(C). Requests for waivers of these limitations must be submitted through the SCO to </w:t>
       </w:r>
-      <w:hyperlink r:id="rId20" w:tgtFrame="_blank" w:history="1">
+      <w:hyperlink r:id="rId17" w:tgtFrame="_blank" w:history="1">
         <w:r>
           <w:rPr>
             <w:rStyle w:val="Hyperlink"/>
@@ -972,12 +914,12 @@
         </w:rPr>
         <w:t>with appropriate justification for consideration.</w:t>
       </w:r>
+      <w:bookmarkStart w:id="11" w:name="_Toc38365522"/>
     </w:p>
     <w:p>
       <w:pPr>
         <w:pStyle w:val="Heading3"/>
       </w:pPr>
-      <w:bookmarkStart w:id="10" w:name="_Toc40947571"/>
       <w:r>
         <w:t xml:space="preserve">5343.204-70-7 </w:t>
       </w:r>
@@ -990,13 +932,13 @@
       <w:r>
         <w:t>eports</w:t>
       </w:r>
-      <w:bookmarkEnd w:id="10"/>
+      <w:bookmarkEnd w:id="11"/>
     </w:p>
     <w:p>
       <w:r>
         <w:t xml:space="preserve">To comply with the Consolidated UCA Management Plan and Semi-annual Consolidated UCA Management Report requirements described in DFARS 243.204-70-7, SCOs are required to ensure unpriced change orders with an estimated value exceeding $5 million are input/updated in the </w:t>
       </w:r>
-      <w:hyperlink r:id="rId21" w:history="1">
+      <w:hyperlink r:id="rId18" w:history="1">
         <w:r>
           <w:rPr>
             <w:rStyle w:val="Hyperlink"/>
@@ -1025,11 +967,11 @@
       <w:r>
         <w:t xml:space="preserve"> of each year.  Special access program offices will provide the information directly to the DAS(C)/ADAS(C), as appropriate. </w:t>
       </w:r>
-      <w:bookmarkEnd w:id="6"/>
+      <w:bookmarkEnd w:id="7"/>
     </w:p>
     <w:sectPr>
-      <w:headerReference w:type="default" r:id="rId22"/>
-      <w:footerReference w:type="default" r:id="rId23"/>
+      <w:headerReference w:type="default" r:id="rId19"/>
+      <w:footerReference w:type="default" r:id="rId20"/>
       <w:pgSz w:w="12240" w:h="15840" w:code="1"/>
       <w:pgMar w:top="1440" w:right="1440" w:bottom="1440" w:left="1440" w:header="432" w:footer="432" w:gutter="0"/>
       <w:pgNumType w:start="1"/>
@@ -1042,7 +984,7 @@
 </file>
 
 <file path=word/endnotes.xml><?xml version="1.0" encoding="utf-8"?>
-<w:endnotes xmlns:wpc="http://schemas.microsoft.com/office/word/2010/wordprocessingCanvas" xmlns:cx="http://schemas.microsoft.com/office/drawing/2014/chartex" xmlns:cx1="http://schemas.microsoft.com/office/drawing/2015/9/8/chartex" xmlns:cx2="http://schemas.microsoft.com/office/drawing/2015/10/21/chartex" xmlns:cx3="http://schemas.microsoft.com/office/drawing/2016/5/9/chartex" xmlns:cx4="http://schemas.microsoft.com/office/drawing/2016/5/10/chartex" xmlns:cx5="http://schemas.microsoft.com/office/drawing/2016/5/11/chartex" xmlns:cx6="http://schemas.microsoft.com/office/drawing/2016/5/12/chartex" xmlns:cx7="http://schemas.microsoft.com/office/drawing/2016/5/13/chartex" xmlns:cx8="http://schemas.microsoft.com/office/drawing/2016/5/14/chartex" xmlns:mc="http://schemas.openxmlformats.org/markup-compatibility/2006" xmlns:aink="http://schemas.microsoft.com/office/drawing/2016/ink" xmlns:am3d="http://schemas.microsoft.com/office/drawing/2017/model3d" xmlns:o="urn:schemas-microsoft-com:office:office" xmlns:r="http://schemas.openxmlformats.org/officeDocument/2006/relationships" xmlns:m="http://schemas.openxmlformats.org/officeDocument/2006/math" xmlns:v="urn:schemas-microsoft-com:vml" xmlns:wp14="http://schemas.microsoft.com/office/word/2010/wordprocessingDrawing" xmlns:wp="http://schemas.openxmlformats.org/drawingml/2006/wordprocessingDrawing" xmlns:w10="urn:schemas-microsoft-com:office:word" xmlns:w="http://schemas.openxmlformats.org/wordprocessingml/2006/main" xmlns:w14="http://schemas.microsoft.com/office/word/2010/wordml" xmlns:w15="http://schemas.microsoft.com/office/word/2012/wordml" xmlns:w16cex="http://schemas.microsoft.com/office/word/2018/wordml/cex" xmlns:w16cid="http://schemas.microsoft.com/office/word/2016/wordml/cid" xmlns:w16="http://schemas.microsoft.com/office/word/2018/wordml" xmlns:w16se="http://schemas.microsoft.com/office/word/2015/wordml/symex" xmlns:wpg="http://schemas.microsoft.com/office/word/2010/wordprocessingGroup" xmlns:wpi="http://schemas.microsoft.com/office/word/2010/wordprocessingInk" xmlns:wne="http://schemas.microsoft.com/office/word/2006/wordml" xmlns:wps="http://schemas.microsoft.com/office/word/2010/wordprocessingShape" mc:Ignorable="w14 w15 w16se w16cid w16 w16cex wp14">
+<w:endnotes xmlns:wpc="http://schemas.microsoft.com/office/word/2010/wordprocessingCanvas" xmlns:cx="http://schemas.microsoft.com/office/drawing/2014/chartex" xmlns:cx1="http://schemas.microsoft.com/office/drawing/2015/9/8/chartex" xmlns:mc="http://schemas.openxmlformats.org/markup-compatibility/2006" xmlns:o="urn:schemas-microsoft-com:office:office" xmlns:r="http://schemas.openxmlformats.org/officeDocument/2006/relationships" xmlns:m="http://schemas.openxmlformats.org/officeDocument/2006/math" xmlns:v="urn:schemas-microsoft-com:vml" xmlns:wp14="http://schemas.microsoft.com/office/word/2010/wordprocessingDrawing" xmlns:wp="http://schemas.openxmlformats.org/drawingml/2006/wordprocessingDrawing" xmlns:w10="urn:schemas-microsoft-com:office:word" xmlns:w="http://schemas.openxmlformats.org/wordprocessingml/2006/main" xmlns:w14="http://schemas.microsoft.com/office/word/2010/wordml" xmlns:w15="http://schemas.microsoft.com/office/word/2012/wordml" xmlns:w16se="http://schemas.microsoft.com/office/word/2015/wordml/symex" xmlns:wpg="http://schemas.microsoft.com/office/word/2010/wordprocessingGroup" xmlns:wpi="http://schemas.microsoft.com/office/word/2010/wordprocessingInk" xmlns:wne="http://schemas.microsoft.com/office/word/2006/wordml" xmlns:wps="http://schemas.microsoft.com/office/word/2010/wordprocessingShape" mc:Ignorable="w14 w15 w16se wp14">
   <w:endnote w:type="separator" w:id="-1">
     <w:p>
       <w:r>
@@ -1061,7 +1003,7 @@
 </file>
 
 <file path=word/footer1.xml><?xml version="1.0" encoding="utf-8"?>
-<w:ftr xmlns:wpc="http://schemas.microsoft.com/office/word/2010/wordprocessingCanvas" xmlns:cx="http://schemas.microsoft.com/office/drawing/2014/chartex" xmlns:cx1="http://schemas.microsoft.com/office/drawing/2015/9/8/chartex" xmlns:cx2="http://schemas.microsoft.com/office/drawing/2015/10/21/chartex" xmlns:cx3="http://schemas.microsoft.com/office/drawing/2016/5/9/chartex" xmlns:cx4="http://schemas.microsoft.com/office/drawing/2016/5/10/chartex" xmlns:cx5="http://schemas.microsoft.com/office/drawing/2016/5/11/chartex" xmlns:cx6="http://schemas.microsoft.com/office/drawing/2016/5/12/chartex" xmlns:cx7="http://schemas.microsoft.com/office/drawing/2016/5/13/chartex" xmlns:cx8="http://schemas.microsoft.com/office/drawing/2016/5/14/chartex" xmlns:mc="http://schemas.openxmlformats.org/markup-compatibility/2006" xmlns:aink="http://schemas.microsoft.com/office/drawing/2016/ink" xmlns:am3d="http://schemas.microsoft.com/office/drawing/2017/model3d" xmlns:o="urn:schemas-microsoft-com:office:office" xmlns:r="http://schemas.openxmlformats.org/officeDocument/2006/relationships" xmlns:m="http://schemas.openxmlformats.org/officeDocument/2006/math" xmlns:v="urn:schemas-microsoft-com:vml" xmlns:wp14="http://schemas.microsoft.com/office/word/2010/wordprocessingDrawing" xmlns:wp="http://schemas.openxmlformats.org/drawingml/2006/wordprocessingDrawing" xmlns:w10="urn:schemas-microsoft-com:office:word" xmlns:w="http://schemas.openxmlformats.org/wordprocessingml/2006/main" xmlns:w14="http://schemas.microsoft.com/office/word/2010/wordml" xmlns:w15="http://schemas.microsoft.com/office/word/2012/wordml" xmlns:w16cex="http://schemas.microsoft.com/office/word/2018/wordml/cex" xmlns:w16cid="http://schemas.microsoft.com/office/word/2016/wordml/cid" xmlns:w16="http://schemas.microsoft.com/office/word/2018/wordml" xmlns:w16se="http://schemas.microsoft.com/office/word/2015/wordml/symex" xmlns:wpg="http://schemas.microsoft.com/office/word/2010/wordprocessingGroup" xmlns:wpi="http://schemas.microsoft.com/office/word/2010/wordprocessingInk" xmlns:wne="http://schemas.microsoft.com/office/word/2006/wordml" xmlns:wps="http://schemas.microsoft.com/office/word/2010/wordprocessingShape" mc:Ignorable="w14 w15 w16se w16cid w16 w16cex wp14">
+<w:ftr xmlns:wpc="http://schemas.microsoft.com/office/word/2010/wordprocessingCanvas" xmlns:cx="http://schemas.microsoft.com/office/drawing/2014/chartex" xmlns:cx1="http://schemas.microsoft.com/office/drawing/2015/9/8/chartex" xmlns:mc="http://schemas.openxmlformats.org/markup-compatibility/2006" xmlns:o="urn:schemas-microsoft-com:office:office" xmlns:r="http://schemas.openxmlformats.org/officeDocument/2006/relationships" xmlns:m="http://schemas.openxmlformats.org/officeDocument/2006/math" xmlns:v="urn:schemas-microsoft-com:vml" xmlns:wp14="http://schemas.microsoft.com/office/word/2010/wordprocessingDrawing" xmlns:wp="http://schemas.openxmlformats.org/drawingml/2006/wordprocessingDrawing" xmlns:w10="urn:schemas-microsoft-com:office:word" xmlns:w="http://schemas.openxmlformats.org/wordprocessingml/2006/main" xmlns:w14="http://schemas.microsoft.com/office/word/2010/wordml" xmlns:w15="http://schemas.microsoft.com/office/word/2012/wordml" xmlns:w16se="http://schemas.microsoft.com/office/word/2015/wordml/symex" xmlns:wpg="http://schemas.microsoft.com/office/word/2010/wordprocessingGroup" xmlns:wpi="http://schemas.microsoft.com/office/word/2010/wordprocessingInk" xmlns:wne="http://schemas.microsoft.com/office/word/2006/wordml" xmlns:wps="http://schemas.microsoft.com/office/word/2010/wordprocessingShape" mc:Ignorable="w14 w15 w16se wp14">
   <w:p>
     <w:pPr>
       <w:pBdr>
@@ -1128,7 +1070,7 @@
 </file>
 
 <file path=word/footnotes.xml><?xml version="1.0" encoding="utf-8"?>
-<w:footnotes xmlns:wpc="http://schemas.microsoft.com/office/word/2010/wordprocessingCanvas" xmlns:cx="http://schemas.microsoft.com/office/drawing/2014/chartex" xmlns:cx1="http://schemas.microsoft.com/office/drawing/2015/9/8/chartex" xmlns:cx2="http://schemas.microsoft.com/office/drawing/2015/10/21/chartex" xmlns:cx3="http://schemas.microsoft.com/office/drawing/2016/5/9/chartex" xmlns:cx4="http://schemas.microsoft.com/office/drawing/2016/5/10/chartex" xmlns:cx5="http://schemas.microsoft.com/office/drawing/2016/5/11/chartex" xmlns:cx6="http://schemas.microsoft.com/office/drawing/2016/5/12/chartex" xmlns:cx7="http://schemas.microsoft.com/office/drawing/2016/5/13/chartex" xmlns:cx8="http://schemas.microsoft.com/office/drawing/2016/5/14/chartex" xmlns:mc="http://schemas.openxmlformats.org/markup-compatibility/2006" xmlns:aink="http://schemas.microsoft.com/office/drawing/2016/ink" xmlns:am3d="http://schemas.microsoft.com/office/drawing/2017/model3d" xmlns:o="urn:schemas-microsoft-com:office:office" xmlns:r="http://schemas.openxmlformats.org/officeDocument/2006/relationships" xmlns:m="http://schemas.openxmlformats.org/officeDocument/2006/math" xmlns:v="urn:schemas-microsoft-com:vml" xmlns:wp14="http://schemas.microsoft.com/office/word/2010/wordprocessingDrawing" xmlns:wp="http://schemas.openxmlformats.org/drawingml/2006/wordprocessingDrawing" xmlns:w10="urn:schemas-microsoft-com:office:word" xmlns:w="http://schemas.openxmlformats.org/wordprocessingml/2006/main" xmlns:w14="http://schemas.microsoft.com/office/word/2010/wordml" xmlns:w15="http://schemas.microsoft.com/office/word/2012/wordml" xmlns:w16cex="http://schemas.microsoft.com/office/word/2018/wordml/cex" xmlns:w16cid="http://schemas.microsoft.com/office/word/2016/wordml/cid" xmlns:w16="http://schemas.microsoft.com/office/word/2018/wordml" xmlns:w16se="http://schemas.microsoft.com/office/word/2015/wordml/symex" xmlns:wpg="http://schemas.microsoft.com/office/word/2010/wordprocessingGroup" xmlns:wpi="http://schemas.microsoft.com/office/word/2010/wordprocessingInk" xmlns:wne="http://schemas.microsoft.com/office/word/2006/wordml" xmlns:wps="http://schemas.microsoft.com/office/word/2010/wordprocessingShape" mc:Ignorable="w14 w15 w16se w16cid w16 w16cex wp14">
+<w:footnotes xmlns:wpc="http://schemas.microsoft.com/office/word/2010/wordprocessingCanvas" xmlns:cx="http://schemas.microsoft.com/office/drawing/2014/chartex" xmlns:cx1="http://schemas.microsoft.com/office/drawing/2015/9/8/chartex" xmlns:mc="http://schemas.openxmlformats.org/markup-compatibility/2006" xmlns:o="urn:schemas-microsoft-com:office:office" xmlns:r="http://schemas.openxmlformats.org/officeDocument/2006/relationships" xmlns:m="http://schemas.openxmlformats.org/officeDocument/2006/math" xmlns:v="urn:schemas-microsoft-com:vml" xmlns:wp14="http://schemas.microsoft.com/office/word/2010/wordprocessingDrawing" xmlns:wp="http://schemas.openxmlformats.org/drawingml/2006/wordprocessingDrawing" xmlns:w10="urn:schemas-microsoft-com:office:word" xmlns:w="http://schemas.openxmlformats.org/wordprocessingml/2006/main" xmlns:w14="http://schemas.microsoft.com/office/word/2010/wordml" xmlns:w15="http://schemas.microsoft.com/office/word/2012/wordml" xmlns:w16se="http://schemas.microsoft.com/office/word/2015/wordml/symex" xmlns:wpg="http://schemas.microsoft.com/office/word/2010/wordprocessingGroup" xmlns:wpi="http://schemas.microsoft.com/office/word/2010/wordprocessingInk" xmlns:wne="http://schemas.microsoft.com/office/word/2006/wordml" xmlns:wps="http://schemas.microsoft.com/office/word/2010/wordprocessingShape" mc:Ignorable="w14 w15 w16se wp14">
   <w:footnote w:type="separator" w:id="-1">
     <w:p>
       <w:r>
@@ -1147,7 +1089,7 @@
 </file>
 
 <file path=word/header1.xml><?xml version="1.0" encoding="utf-8"?>
-<w:hdr xmlns:wpc="http://schemas.microsoft.com/office/word/2010/wordprocessingCanvas" xmlns:cx="http://schemas.microsoft.com/office/drawing/2014/chartex" xmlns:cx1="http://schemas.microsoft.com/office/drawing/2015/9/8/chartex" xmlns:cx2="http://schemas.microsoft.com/office/drawing/2015/10/21/chartex" xmlns:cx3="http://schemas.microsoft.com/office/drawing/2016/5/9/chartex" xmlns:cx4="http://schemas.microsoft.com/office/drawing/2016/5/10/chartex" xmlns:cx5="http://schemas.microsoft.com/office/drawing/2016/5/11/chartex" xmlns:cx6="http://schemas.microsoft.com/office/drawing/2016/5/12/chartex" xmlns:cx7="http://schemas.microsoft.com/office/drawing/2016/5/13/chartex" xmlns:cx8="http://schemas.microsoft.com/office/drawing/2016/5/14/chartex" xmlns:mc="http://schemas.openxmlformats.org/markup-compatibility/2006" xmlns:aink="http://schemas.microsoft.com/office/drawing/2016/ink" xmlns:am3d="http://schemas.microsoft.com/office/drawing/2017/model3d" xmlns:o="urn:schemas-microsoft-com:office:office" xmlns:r="http://schemas.openxmlformats.org/officeDocument/2006/relationships" xmlns:m="http://schemas.openxmlformats.org/officeDocument/2006/math" xmlns:v="urn:schemas-microsoft-com:vml" xmlns:wp14="http://schemas.microsoft.com/office/word/2010/wordprocessingDrawing" xmlns:wp="http://schemas.openxmlformats.org/drawingml/2006/wordprocessingDrawing" xmlns:w10="urn:schemas-microsoft-com:office:word" xmlns:w="http://schemas.openxmlformats.org/wordprocessingml/2006/main" xmlns:w14="http://schemas.microsoft.com/office/word/2010/wordml" xmlns:w15="http://schemas.microsoft.com/office/word/2012/wordml" xmlns:w16cex="http://schemas.microsoft.com/office/word/2018/wordml/cex" xmlns:w16cid="http://schemas.microsoft.com/office/word/2016/wordml/cid" xmlns:w16="http://schemas.microsoft.com/office/word/2018/wordml" xmlns:w16se="http://schemas.microsoft.com/office/word/2015/wordml/symex" xmlns:wpg="http://schemas.microsoft.com/office/word/2010/wordprocessingGroup" xmlns:wpi="http://schemas.microsoft.com/office/word/2010/wordprocessingInk" xmlns:wne="http://schemas.microsoft.com/office/word/2006/wordml" xmlns:wps="http://schemas.microsoft.com/office/word/2010/wordprocessingShape" mc:Ignorable="w14 w15 w16se w16cid w16 w16cex wp14">
+<w:hdr xmlns:wpc="http://schemas.microsoft.com/office/word/2010/wordprocessingCanvas" xmlns:cx="http://schemas.microsoft.com/office/drawing/2014/chartex" xmlns:cx1="http://schemas.microsoft.com/office/drawing/2015/9/8/chartex" xmlns:mc="http://schemas.openxmlformats.org/markup-compatibility/2006" xmlns:o="urn:schemas-microsoft-com:office:office" xmlns:r="http://schemas.openxmlformats.org/officeDocument/2006/relationships" xmlns:m="http://schemas.openxmlformats.org/officeDocument/2006/math" xmlns:v="urn:schemas-microsoft-com:vml" xmlns:wp14="http://schemas.microsoft.com/office/word/2010/wordprocessingDrawing" xmlns:wp="http://schemas.openxmlformats.org/drawingml/2006/wordprocessingDrawing" xmlns:w10="urn:schemas-microsoft-com:office:word" xmlns:w="http://schemas.openxmlformats.org/wordprocessingml/2006/main" xmlns:w14="http://schemas.microsoft.com/office/word/2010/wordml" xmlns:w15="http://schemas.microsoft.com/office/word/2012/wordml" xmlns:w16se="http://schemas.microsoft.com/office/word/2015/wordml/symex" xmlns:wpg="http://schemas.microsoft.com/office/word/2010/wordprocessingGroup" xmlns:wpi="http://schemas.microsoft.com/office/word/2010/wordprocessingInk" xmlns:wne="http://schemas.microsoft.com/office/word/2006/wordml" xmlns:wps="http://schemas.microsoft.com/office/word/2010/wordprocessingShape" mc:Ignorable="w14 w15 w16se wp14">
   <w:p>
     <w:pPr>
       <w:rPr>
@@ -1181,7 +1123,7 @@
 </file>
 
 <file path=word/styles.xml><?xml version="1.0" encoding="utf-8"?>
-<w:styles xmlns:mc="http://schemas.openxmlformats.org/markup-compatibility/2006" xmlns:r="http://schemas.openxmlformats.org/officeDocument/2006/relationships" xmlns:w="http://schemas.openxmlformats.org/wordprocessingml/2006/main" xmlns:w14="http://schemas.microsoft.com/office/word/2010/wordml" xmlns:w15="http://schemas.microsoft.com/office/word/2012/wordml" xmlns:w16cex="http://schemas.microsoft.com/office/word/2018/wordml/cex" xmlns:w16cid="http://schemas.microsoft.com/office/word/2016/wordml/cid" xmlns:w16="http://schemas.microsoft.com/office/word/2018/wordml" xmlns:w16se="http://schemas.microsoft.com/office/word/2015/wordml/symex" mc:Ignorable="w14 w15 w16se w16cid w16 w16cex">
+<w:styles xmlns:mc="http://schemas.openxmlformats.org/markup-compatibility/2006" xmlns:r="http://schemas.openxmlformats.org/officeDocument/2006/relationships" xmlns:w="http://schemas.openxmlformats.org/wordprocessingml/2006/main" xmlns:w14="http://schemas.microsoft.com/office/word/2010/wordml" xmlns:w15="http://schemas.microsoft.com/office/word/2012/wordml" xmlns:w16se="http://schemas.microsoft.com/office/word/2015/wordml/symex" mc:Ignorable="w14 w15 w16se">
   <w:docDefaults>
     <w:rPrDefault>
       <w:rPr>
@@ -1191,7 +1133,7 @@
     </w:rPrDefault>
     <w:pPrDefault/>
   </w:docDefaults>
-  <w:latentStyles w:defLockedState="0" w:defUIPriority="0" w:defSemiHidden="0" w:defUnhideWhenUsed="0" w:defQFormat="0" w:count="376">
+  <w:latentStyles w:defLockedState="0" w:defUIPriority="0" w:defSemiHidden="0" w:defUnhideWhenUsed="0" w:defQFormat="0" w:count="371">
     <w:lsdException w:name="Normal" w:qFormat="1"/>
     <w:lsdException w:name="heading 1" w:qFormat="1"/>
     <w:lsdException w:name="heading 2" w:qFormat="1"/>
@@ -1291,6 +1233,7 @@
     <w:lsdException w:name="HTML Sample" w:semiHidden="1" w:unhideWhenUsed="1"/>
     <w:lsdException w:name="HTML Typewriter" w:semiHidden="1" w:unhideWhenUsed="1"/>
     <w:lsdException w:name="HTML Variable" w:semiHidden="1" w:unhideWhenUsed="1"/>
+    <w:lsdException w:name="Normal Table" w:semiHidden="1" w:unhideWhenUsed="1"/>
     <w:lsdException w:name="annotation subject" w:semiHidden="1" w:unhideWhenUsed="1"/>
     <w:lsdException w:name="No List" w:semiHidden="1" w:unhideWhenUsed="1"/>
     <w:lsdException w:name="Outline List 1" w:semiHidden="1" w:unhideWhenUsed="1"/>
@@ -1333,8 +1276,11 @@
     <w:lsdException w:name="Table Contemporary" w:semiHidden="1" w:unhideWhenUsed="1"/>
     <w:lsdException w:name="Table Elegant" w:semiHidden="1" w:unhideWhenUsed="1"/>
     <w:lsdException w:name="Table Professional" w:semiHidden="1" w:unhideWhenUsed="1"/>
+    <w:lsdException w:name="Table Subtle 1" w:semiHidden="1" w:unhideWhenUsed="1"/>
     <w:lsdException w:name="Table Subtle 2" w:semiHidden="1" w:unhideWhenUsed="1"/>
     <w:lsdException w:name="Table Web 1" w:semiHidden="1" w:unhideWhenUsed="1"/>
+    <w:lsdException w:name="Table Web 2" w:semiHidden="1" w:unhideWhenUsed="1"/>
+    <w:lsdException w:name="Table Web 3" w:semiHidden="1" w:unhideWhenUsed="1"/>
     <w:lsdException w:name="Balloon Text" w:semiHidden="1" w:unhideWhenUsed="1"/>
     <w:lsdException w:name="Table Theme" w:semiHidden="1" w:unhideWhenUsed="1"/>
     <w:lsdException w:name="Placeholder Text" w:semiHidden="1" w:uiPriority="99"/>
@@ -1552,11 +1498,6 @@
     <w:lsdException w:name="List Table 5 Dark Accent 6" w:uiPriority="50"/>
     <w:lsdException w:name="List Table 6 Colorful Accent 6" w:uiPriority="51"/>
     <w:lsdException w:name="List Table 7 Colorful Accent 6" w:uiPriority="52"/>
-    <w:lsdException w:name="Mention" w:semiHidden="1" w:uiPriority="99" w:unhideWhenUsed="1"/>
-    <w:lsdException w:name="Smart Hyperlink" w:semiHidden="1" w:uiPriority="99" w:unhideWhenUsed="1"/>
-    <w:lsdException w:name="Hashtag" w:semiHidden="1" w:uiPriority="99" w:unhideWhenUsed="1"/>
-    <w:lsdException w:name="Unresolved Mention" w:semiHidden="1" w:uiPriority="99" w:unhideWhenUsed="1"/>
-    <w:lsdException w:name="Smart Link" w:semiHidden="1" w:uiPriority="99" w:unhideWhenUsed="1"/>
   </w:latentStyles>
   <w:style w:type="paragraph" w:default="1" w:styleId="Normal">
     <w:name w:val="Normal"/>
@@ -2783,21 +2724,6 @@
 </file>
 
 <file path=customXml/item1.xml><?xml version="1.0" encoding="utf-8"?>
-<p:properties xmlns:p="http://schemas.microsoft.com/office/2006/metadata/properties" xmlns:xsi="http://www.w3.org/2001/XMLSchema-instance" xmlns:pc="http://schemas.microsoft.com/office/infopath/2007/PartnerControls">
-  <documentManagement/>
-</p:properties>
-</file>
-
-<file path=customXml/item2.xml><?xml version="1.0" encoding="utf-8"?>
-<?mso-contentType ?>
-<FormTemplates xmlns="http://schemas.microsoft.com/sharepoint/v3/contenttype/forms">
-  <Display>DocumentLibraryForm</Display>
-  <Edit>DocumentLibraryForm</Edit>
-  <New>DocumentLibraryForm</New>
-</FormTemplates>
-</file>
-
-<file path=customXml/item3.xml><?xml version="1.0" encoding="utf-8"?>
 <ct:contentTypeSchema xmlns:ct="http://schemas.microsoft.com/office/2006/metadata/contentType" xmlns:ma="http://schemas.microsoft.com/office/2006/metadata/properties/metaAttributes" ct:_="" ma:_="" ma:contentTypeName="Document" ma:contentTypeID="0x010100C89661B33D63F14697E4D581C32BAF5E" ma:contentTypeVersion="4" ma:contentTypeDescription="Create a new document." ma:contentTypeScope="" ma:versionID="1642361c0cc2e908fc6ef5628dee731f">
   <xsd:schema xmlns:xsd="http://www.w3.org/2001/XMLSchema" xmlns:xs="http://www.w3.org/2001/XMLSchema" xmlns:p="http://schemas.microsoft.com/office/2006/metadata/properties" targetNamespace="http://schemas.microsoft.com/office/2006/metadata/properties" ma:root="true" ma:fieldsID="1dab2e3c9ece9446628f55e6a105fe53">
     <xsd:element name="properties">
@@ -2911,28 +2837,22 @@
 </ct:contentTypeSchema>
 </file>
 
-<file path=customXml/item4.xml><?xml version="1.0" encoding="utf-8"?>
-<b:Sources xmlns:b="http://schemas.openxmlformats.org/officeDocument/2006/bibliography" xmlns="http://schemas.openxmlformats.org/officeDocument/2006/bibliography" SelectedStyle="\APASixthEditionOfficeOnline.xsl" StyleName="APA" Version="6"/>
+<file path=customXml/item2.xml><?xml version="1.0" encoding="utf-8"?>
+<p:properties xmlns:p="http://schemas.microsoft.com/office/2006/metadata/properties" xmlns:xsi="http://www.w3.org/2001/XMLSchema-instance" xmlns:pc="http://schemas.microsoft.com/office/infopath/2007/PartnerControls">
+  <documentManagement/>
+</p:properties>
+</file>
+
+<file path=customXml/item3.xml><?xml version="1.0" encoding="utf-8"?>
+<?mso-contentType ?>
+<FormTemplates xmlns="http://schemas.microsoft.com/sharepoint/v3/contenttype/forms">
+  <Display>DocumentLibraryForm</Display>
+  <Edit>DocumentLibraryForm</Edit>
+  <New>DocumentLibraryForm</New>
+</FormTemplates>
 </file>
 
 <file path=customXml/itemProps1.xml><?xml version="1.0" encoding="utf-8"?>
-<ds:datastoreItem xmlns:ds="http://schemas.openxmlformats.org/officeDocument/2006/customXml" ds:itemID="{0BEB7D23-1A72-4AFE-AF30-69E5104D9614}">
-  <ds:schemaRefs>
-    <ds:schemaRef ds:uri="http://schemas.microsoft.com/office/2006/metadata/properties"/>
-    <ds:schemaRef ds:uri="http://schemas.microsoft.com/office/infopath/2007/PartnerControls"/>
-  </ds:schemaRefs>
-</ds:datastoreItem>
-</file>
-
-<file path=customXml/itemProps2.xml><?xml version="1.0" encoding="utf-8"?>
-<ds:datastoreItem xmlns:ds="http://schemas.openxmlformats.org/officeDocument/2006/customXml" ds:itemID="{8E67CA1F-EC05-4035-9984-AD8F40ABAC13}">
-  <ds:schemaRefs>
-    <ds:schemaRef ds:uri="http://schemas.microsoft.com/sharepoint/v3/contenttype/forms"/>
-  </ds:schemaRefs>
-</ds:datastoreItem>
-</file>
-
-<file path=customXml/itemProps3.xml><?xml version="1.0" encoding="utf-8"?>
 <ds:datastoreItem xmlns:ds="http://schemas.openxmlformats.org/officeDocument/2006/customXml" ds:itemID="{AD8DCD38-600B-450A-B69A-88F0D06B3DAA}">
   <ds:schemaRefs>
     <ds:schemaRef ds:uri="http://schemas.microsoft.com/office/2006/metadata/contentType"/>
@@ -2948,10 +2868,19 @@
 </ds:datastoreItem>
 </file>
 
-<file path=customXml/itemProps4.xml><?xml version="1.0" encoding="utf-8"?>
-<ds:datastoreItem xmlns:ds="http://schemas.openxmlformats.org/officeDocument/2006/customXml" ds:itemID="{E3877552-CE12-4790-B001-75CC40874816}">
+<file path=customXml/itemProps2.xml><?xml version="1.0" encoding="utf-8"?>
+<ds:datastoreItem xmlns:ds="http://schemas.openxmlformats.org/officeDocument/2006/customXml" ds:itemID="{0BEB7D23-1A72-4AFE-AF30-69E5104D9614}">
   <ds:schemaRefs>
-    <ds:schemaRef ds:uri="http://schemas.openxmlformats.org/officeDocument/2006/bibliography"/>
+    <ds:schemaRef ds:uri="http://schemas.microsoft.com/office/2006/metadata/properties"/>
+    <ds:schemaRef ds:uri="http://schemas.microsoft.com/office/infopath/2007/PartnerControls"/>
+  </ds:schemaRefs>
+</ds:datastoreItem>
+</file>
+
+<file path=customXml/itemProps3.xml><?xml version="1.0" encoding="utf-8"?>
+<ds:datastoreItem xmlns:ds="http://schemas.openxmlformats.org/officeDocument/2006/customXml" ds:itemID="{8E67CA1F-EC05-4035-9984-AD8F40ABAC13}">
+  <ds:schemaRefs>
+    <ds:schemaRef ds:uri="http://schemas.microsoft.com/sharepoint/v3/contenttype/forms"/>
   </ds:schemaRefs>
 </ds:datastoreItem>
 </file>